--- a/lab2.docx
+++ b/lab2.docx
@@ -11,6 +11,12 @@
       </w:pPr>
       <w:r>
         <w:t>Національний</w:t>
+      </w:r>
+      <w:r>
+        <w:rPr>
+          <w:lang w:val="en-US"/>
+        </w:rPr>
+        <w:t xml:space="preserve"> </w:t>
       </w:r>
       <w:r>
         <w:rPr>
